--- a/二次开发文档/XInternetProjectDevice/windowsdevice/Windows Device 开发文档.docx
+++ b/二次开发文档/XInternetProjectDevice/windowsdevice/Windows Device 开发文档.docx
@@ -28,168 +28,431 @@
       </w:r>
     </w:p>
     <w:p/>
-    <w:p>
-      <w:r>
-        <w:rPr>
-          <w:rFonts w:hint="eastAsia"/>
-        </w:rPr>
-        <w:t>请先查看</w:t>
-      </w:r>
-      <w:r>
-        <w:rPr>
-          <w:rFonts w:hint="eastAsia"/>
-        </w:rPr>
-        <w:t xml:space="preserve"> </w:t>
-      </w:r>
-      <w:r>
-        <w:rPr>
-          <w:rFonts w:hint="eastAsia"/>
-        </w:rPr>
-        <w:t>“</w:t>
-      </w:r>
-      <w:r>
-        <w:rPr>
-          <w:rFonts w:hint="eastAsia"/>
-        </w:rPr>
-        <w:t>二次开发文档</w:t>
-      </w:r>
-      <w:r>
-        <w:rPr>
-          <w:rFonts w:hint="eastAsia"/>
-        </w:rPr>
-        <w:t>\_</w:t>
-      </w:r>
-      <w:r>
-        <w:rPr>
-          <w:rFonts w:hint="eastAsia"/>
-        </w:rPr>
-        <w:t>协议</w:t>
-      </w:r>
-      <w:r>
-        <w:rPr>
-          <w:rFonts w:hint="eastAsia"/>
-        </w:rPr>
-        <w:t>”</w:t>
-      </w:r>
-      <w:r>
-        <w:rPr>
-          <w:rFonts w:hint="eastAsia"/>
-        </w:rPr>
-        <w:t xml:space="preserve"> </w:t>
-      </w:r>
-      <w:r>
-        <w:rPr>
-          <w:rFonts w:hint="eastAsia"/>
-        </w:rPr>
-        <w:t>下的</w:t>
-      </w:r>
-    </w:p>
-    <w:p>
-      <w:r>
-        <w:rPr>
-          <w:rFonts w:hint="eastAsia"/>
-        </w:rPr>
-        <w:t>《</w:t>
-      </w:r>
-      <w:r>
-        <w:rPr>
-          <w:rFonts w:hint="eastAsia"/>
-        </w:rPr>
-        <w:t>信令通道相关协议约定和定义</w:t>
-      </w:r>
-      <w:r>
-        <w:rPr>
-          <w:rFonts w:hint="eastAsia"/>
-        </w:rPr>
-        <w:t>.</w:t>
-      </w:r>
-      <w:proofErr w:type="spellStart"/>
-      <w:r>
-        <w:rPr>
-          <w:rFonts w:hint="eastAsia"/>
-        </w:rPr>
-        <w:t>docx</w:t>
-      </w:r>
-      <w:proofErr w:type="spellEnd"/>
-      <w:r>
-        <w:rPr>
-          <w:rFonts w:hint="eastAsia"/>
-        </w:rPr>
-        <w:t>》</w:t>
-      </w:r>
-    </w:p>
-    <w:p>
-      <w:r>
-        <w:rPr>
-          <w:rFonts w:hint="eastAsia"/>
-        </w:rPr>
-        <w:t>《</w:t>
-      </w:r>
-      <w:r>
-        <w:rPr>
-          <w:rFonts w:hint="eastAsia"/>
-        </w:rPr>
-        <w:t>媒体通道相关协议约定和定义</w:t>
-      </w:r>
-      <w:r>
-        <w:rPr>
-          <w:rFonts w:hint="eastAsia"/>
-        </w:rPr>
-        <w:t>.</w:t>
-      </w:r>
-      <w:proofErr w:type="spellStart"/>
-      <w:r>
-        <w:rPr>
-          <w:rFonts w:hint="eastAsia"/>
-        </w:rPr>
-        <w:t>docx</w:t>
-      </w:r>
-      <w:proofErr w:type="spellEnd"/>
-      <w:r>
-        <w:rPr>
-          <w:rFonts w:hint="eastAsia"/>
-        </w:rPr>
-        <w:t>》</w:t>
-      </w:r>
-    </w:p>
-    <w:p/>
-    <w:p/>
-    <w:p>
-      <w:r>
-        <w:rPr>
-          <w:rFonts w:hint="eastAsia"/>
-        </w:rPr>
-        <w:t>该文档主要用于将其他厂家的设备对接到自己的服务器</w:t>
-      </w:r>
-      <w:r>
-        <w:rPr>
-          <w:rFonts w:hint="eastAsia"/>
-        </w:rPr>
-        <w:t>。</w:t>
-      </w:r>
-      <w:r>
-        <w:rPr>
-          <w:rFonts w:hint="eastAsia"/>
-        </w:rPr>
-        <w:t>使用</w:t>
-      </w:r>
-      <w:r>
-        <w:rPr>
-          <w:rFonts w:hint="eastAsia"/>
-        </w:rPr>
-        <w:t>XXX</w:t>
-      </w:r>
-      <w:r>
-        <w:rPr>
-          <w:rFonts w:hint="eastAsia"/>
-        </w:rPr>
-        <w:t>作为示例。</w:t>
-      </w:r>
-    </w:p>
+    <w:sdt>
+      <w:sdtPr>
+        <w:rPr>
+          <w:rFonts w:asciiTheme="minorHAnsi" w:eastAsiaTheme="minorEastAsia" w:hAnsiTheme="minorHAnsi" w:cstheme="minorBidi"/>
+          <w:b w:val="0"/>
+          <w:bCs w:val="0"/>
+          <w:color w:val="auto"/>
+          <w:kern w:val="2"/>
+          <w:sz w:val="21"/>
+          <w:szCs w:val="22"/>
+          <w:lang w:val="zh-CN"/>
+        </w:rPr>
+        <w:id w:val="688918282"/>
+        <w:docPartObj>
+          <w:docPartGallery w:val="Table of Contents"/>
+          <w:docPartUnique/>
+        </w:docPartObj>
+      </w:sdtPr>
+      <w:sdtEndPr>
+        <w:rPr>
+          <w:lang w:val="en-US"/>
+        </w:rPr>
+      </w:sdtEndPr>
+      <w:sdtContent>
+        <w:p>
+          <w:pPr>
+            <w:pStyle w:val="TOC"/>
+          </w:pPr>
+          <w:r>
+            <w:rPr>
+              <w:lang w:val="zh-CN"/>
+            </w:rPr>
+            <w:t>目录</w:t>
+          </w:r>
+        </w:p>
+        <w:p>
+          <w:pPr>
+            <w:pStyle w:val="10"/>
+            <w:tabs>
+              <w:tab w:val="right" w:leader="dot" w:pos="8296"/>
+            </w:tabs>
+            <w:rPr>
+              <w:noProof/>
+            </w:rPr>
+          </w:pPr>
+          <w:r>
+            <w:fldChar w:fldCharType="begin"/>
+          </w:r>
+          <w:r>
+            <w:instrText xml:space="preserve"> TOC \o "1-3" \h \z \u </w:instrText>
+          </w:r>
+          <w:r>
+            <w:fldChar w:fldCharType="separate"/>
+          </w:r>
+          <w:hyperlink w:anchor="_Toc519777194" w:history="1">
+            <w:r>
+              <w:rPr>
+                <w:rStyle w:val="a6"/>
+                <w:noProof/>
+              </w:rPr>
+              <w:t>1</w:t>
+            </w:r>
+            <w:r>
+              <w:rPr>
+                <w:rStyle w:val="a6"/>
+                <w:rFonts w:hint="eastAsia"/>
+                <w:noProof/>
+              </w:rPr>
+              <w:t>：提示</w:t>
+            </w:r>
+            <w:r>
+              <w:rPr>
+                <w:noProof/>
+                <w:webHidden/>
+              </w:rPr>
+              <w:tab/>
+            </w:r>
+            <w:r>
+              <w:rPr>
+                <w:noProof/>
+                <w:webHidden/>
+              </w:rPr>
+              <w:fldChar w:fldCharType="begin"/>
+            </w:r>
+            <w:r>
+              <w:rPr>
+                <w:noProof/>
+                <w:webHidden/>
+              </w:rPr>
+              <w:instrText xml:space="preserve"> PAGEREF _Toc519777194 \h </w:instrText>
+            </w:r>
+            <w:r>
+              <w:rPr>
+                <w:noProof/>
+                <w:webHidden/>
+              </w:rPr>
+            </w:r>
+            <w:r>
+              <w:rPr>
+                <w:noProof/>
+                <w:webHidden/>
+              </w:rPr>
+              <w:fldChar w:fldCharType="separate"/>
+            </w:r>
+            <w:r>
+              <w:rPr>
+                <w:noProof/>
+                <w:webHidden/>
+              </w:rPr>
+              <w:t>1</w:t>
+            </w:r>
+            <w:r>
+              <w:rPr>
+                <w:noProof/>
+                <w:webHidden/>
+              </w:rPr>
+              <w:fldChar w:fldCharType="end"/>
+            </w:r>
+          </w:hyperlink>
+        </w:p>
+        <w:p>
+          <w:pPr>
+            <w:pStyle w:val="10"/>
+            <w:tabs>
+              <w:tab w:val="right" w:leader="dot" w:pos="8296"/>
+            </w:tabs>
+            <w:rPr>
+              <w:noProof/>
+            </w:rPr>
+          </w:pPr>
+          <w:hyperlink w:anchor="_Toc519777195" w:history="1">
+            <w:r>
+              <w:rPr>
+                <w:rStyle w:val="a6"/>
+                <w:noProof/>
+              </w:rPr>
+              <w:t>2</w:t>
+            </w:r>
+            <w:r>
+              <w:rPr>
+                <w:rStyle w:val="a6"/>
+                <w:rFonts w:hint="eastAsia"/>
+                <w:noProof/>
+              </w:rPr>
+              <w:t>：</w:t>
+            </w:r>
+            <w:r>
+              <w:rPr>
+                <w:rStyle w:val="a6"/>
+                <w:noProof/>
+              </w:rPr>
+              <w:t>Demo</w:t>
+            </w:r>
+            <w:r>
+              <w:rPr>
+                <w:noProof/>
+                <w:webHidden/>
+              </w:rPr>
+              <w:tab/>
+            </w:r>
+            <w:r>
+              <w:rPr>
+                <w:noProof/>
+                <w:webHidden/>
+              </w:rPr>
+              <w:fldChar w:fldCharType="begin"/>
+            </w:r>
+            <w:r>
+              <w:rPr>
+                <w:noProof/>
+                <w:webHidden/>
+              </w:rPr>
+              <w:instrText xml:space="preserve"> PAGEREF _Toc519777195 \h </w:instrText>
+            </w:r>
+            <w:r>
+              <w:rPr>
+                <w:noProof/>
+                <w:webHidden/>
+              </w:rPr>
+            </w:r>
+            <w:r>
+              <w:rPr>
+                <w:noProof/>
+                <w:webHidden/>
+              </w:rPr>
+              <w:fldChar w:fldCharType="separate"/>
+            </w:r>
+            <w:r>
+              <w:rPr>
+                <w:noProof/>
+                <w:webHidden/>
+              </w:rPr>
+              <w:t>1</w:t>
+            </w:r>
+            <w:r>
+              <w:rPr>
+                <w:noProof/>
+                <w:webHidden/>
+              </w:rPr>
+              <w:fldChar w:fldCharType="end"/>
+            </w:r>
+          </w:hyperlink>
+        </w:p>
+        <w:p>
+          <w:r>
+            <w:fldChar w:fldCharType="end"/>
+          </w:r>
+        </w:p>
+      </w:sdtContent>
+    </w:sdt>
     <w:p/>
     <w:p/>
     <w:p/>
-    <w:p>
+    <w:p/>
+    <w:p>
+      <w:pPr>
+        <w:pStyle w:val="1"/>
+      </w:pPr>
+      <w:bookmarkStart w:id="0" w:name="_Toc519777194"/>
+      <w:r>
+        <w:rPr>
+          <w:rFonts w:hint="eastAsia"/>
+        </w:rPr>
+        <w:t>1</w:t>
+      </w:r>
+      <w:r>
+        <w:rPr>
+          <w:rFonts w:hint="eastAsia"/>
+        </w:rPr>
+        <w:t>：提示</w:t>
+      </w:r>
+      <w:bookmarkEnd w:id="0"/>
+    </w:p>
+    <w:p>
+      <w:r>
+        <w:rPr>
+          <w:rFonts w:hint="eastAsia"/>
+        </w:rPr>
+        <w:t>请先查看</w:t>
+      </w:r>
+      <w:r>
+        <w:rPr>
+          <w:rFonts w:hint="eastAsia"/>
+        </w:rPr>
+        <w:t xml:space="preserve"> </w:t>
+      </w:r>
+      <w:r>
+        <w:rPr>
+          <w:rFonts w:hint="eastAsia"/>
+        </w:rPr>
+        <w:t>“</w:t>
+      </w:r>
+      <w:r>
+        <w:rPr>
+          <w:rFonts w:hint="eastAsia"/>
+        </w:rPr>
+        <w:t>二次开发文档</w:t>
+      </w:r>
+      <w:r>
+        <w:rPr>
+          <w:rFonts w:hint="eastAsia"/>
+        </w:rPr>
+        <w:t>\_</w:t>
+      </w:r>
+      <w:r>
+        <w:rPr>
+          <w:rFonts w:hint="eastAsia"/>
+        </w:rPr>
+        <w:t>协议</w:t>
+      </w:r>
+      <w:r>
+        <w:rPr>
+          <w:rFonts w:hint="eastAsia"/>
+        </w:rPr>
+        <w:t>”</w:t>
+      </w:r>
+      <w:r>
+        <w:rPr>
+          <w:rFonts w:hint="eastAsia"/>
+        </w:rPr>
+        <w:t xml:space="preserve"> </w:t>
+      </w:r>
+      <w:r>
+        <w:rPr>
+          <w:rFonts w:hint="eastAsia"/>
+        </w:rPr>
+        <w:t>下的</w:t>
+      </w:r>
+      <w:r>
+        <w:rPr>
+          <w:rFonts w:hint="eastAsia"/>
+        </w:rPr>
+        <w:t>相关协议</w:t>
+      </w:r>
+    </w:p>
+    <w:p/>
+    <w:p/>
+    <w:p>
+      <w:r>
+        <w:rPr>
+          <w:rFonts w:hint="eastAsia"/>
+        </w:rPr>
+        <w:t>该文档主要用于将其他厂家的设备对接到自己的服务器</w:t>
+      </w:r>
+      <w:r>
+        <w:rPr>
+          <w:rFonts w:hint="eastAsia"/>
+        </w:rPr>
+        <w:t>。</w:t>
+      </w:r>
+      <w:r>
+        <w:rPr>
+          <w:rFonts w:hint="eastAsia"/>
+        </w:rPr>
+        <w:t>使用</w:t>
+      </w:r>
+      <w:r>
+        <w:rPr>
+          <w:rFonts w:hint="eastAsia"/>
+        </w:rPr>
+        <w:t>XXX</w:t>
+      </w:r>
+      <w:r>
+        <w:rPr>
+          <w:rFonts w:hint="eastAsia"/>
+        </w:rPr>
+        <w:t>作为示例。</w:t>
+      </w:r>
+    </w:p>
+    <w:p/>
+    <w:p>
+      <w:r>
+        <w:rPr>
+          <w:rFonts w:hint="eastAsia"/>
+        </w:rPr>
+        <w:t>经典服务器与物联网服务器在于端口号不同和设备</w:t>
+      </w:r>
+      <w:r>
+        <w:t>id</w:t>
+      </w:r>
+      <w:r>
+        <w:rPr>
+          <w:rFonts w:hint="eastAsia"/>
+        </w:rPr>
+        <w:t>不同</w:t>
+      </w:r>
+    </w:p>
+    <w:p>
+      <w:r>
+        <w:rPr>
+          <w:rFonts w:hint="eastAsia"/>
+        </w:rPr>
+        <w:t>经典服务器：</w:t>
+      </w:r>
+    </w:p>
+    <w:p>
+      <w:r>
+        <w:rPr>
+          <w:rFonts w:hint="eastAsia"/>
+        </w:rPr>
+        <w:t>端口号：</w:t>
+      </w:r>
+    </w:p>
+    <w:p>
+      <w:r>
+        <w:rPr>
+          <w:rFonts w:hint="eastAsia"/>
+        </w:rPr>
+        <w:t>设备</w:t>
+      </w:r>
+      <w:r>
+        <w:t>id</w:t>
+      </w:r>
+      <w:r>
+        <w:rPr>
+          <w:rFonts w:hint="eastAsia"/>
+        </w:rPr>
+        <w:t>：纯数字</w:t>
+      </w:r>
+    </w:p>
+    <w:p>
+      <w:r>
+        <w:rPr>
+          <w:rFonts w:hint="eastAsia"/>
+        </w:rPr>
+        <w:t>物联网服务器：</w:t>
+      </w:r>
+    </w:p>
+    <w:p>
+      <w:r>
+        <w:rPr>
+          <w:rFonts w:hint="eastAsia"/>
+        </w:rPr>
+        <w:t>端口号：</w:t>
+      </w:r>
+    </w:p>
+    <w:p>
+      <w:r>
+        <w:rPr>
+          <w:rFonts w:hint="eastAsia"/>
+        </w:rPr>
+        <w:t>设备</w:t>
+      </w:r>
+      <w:r>
+        <w:t>id</w:t>
+      </w:r>
+      <w:r>
+        <w:rPr>
+          <w:rFonts w:hint="eastAsia"/>
+        </w:rPr>
+        <w:t>：数字与字母混合</w:t>
+      </w:r>
+    </w:p>
+    <w:p/>
+    <w:p>
+      <w:pPr>
+        <w:pStyle w:val="1"/>
+      </w:pPr>
+      <w:bookmarkStart w:id="1" w:name="_Toc519777195"/>
+      <w:r>
+        <w:t>2</w:t>
+      </w:r>
+      <w:r>
+        <w:t>：</w:t>
+      </w:r>
       <w:r>
         <w:t>D</w:t>
       </w:r>
@@ -199,6 +462,10 @@
         </w:rPr>
         <w:t>emo</w:t>
       </w:r>
+      <w:bookmarkEnd w:id="1"/>
+    </w:p>
+    <w:p/>
+    <w:p>
       <w:r>
         <w:rPr>
           <w:rFonts w:hint="eastAsia"/>
@@ -301,6 +568,7 @@
           <w:rFonts w:hint="eastAsia"/>
           <w:noProof/>
         </w:rPr>
+        <w:lastRenderedPageBreak/>
         <w:drawing>
           <wp:inline distT="0" distB="0" distL="0" distR="0">
             <wp:extent cx="3810000" cy="1990725"/>
@@ -319,7 +587,7 @@
                     </pic:cNvPicPr>
                   </pic:nvPicPr>
                   <pic:blipFill>
-                    <a:blip r:embed="rId6" cstate="print"/>
+                    <a:blip r:embed="rId7" cstate="print"/>
                     <a:srcRect/>
                     <a:stretch>
                       <a:fillRect/>
@@ -576,6 +844,28 @@
       <w:jc w:val="both"/>
     </w:pPr>
   </w:style>
+  <w:style w:type="paragraph" w:styleId="1">
+    <w:name w:val="heading 1"/>
+    <w:basedOn w:val="a"/>
+    <w:next w:val="a"/>
+    <w:link w:val="1Char"/>
+    <w:uiPriority w:val="9"/>
+    <w:qFormat/>
+    <w:rsid w:val="00F95A56"/>
+    <w:pPr>
+      <w:keepNext/>
+      <w:keepLines/>
+      <w:spacing w:before="340" w:after="330" w:line="578" w:lineRule="auto"/>
+      <w:outlineLvl w:val="0"/>
+    </w:pPr>
+    <w:rPr>
+      <w:b/>
+      <w:bCs/>
+      <w:kern w:val="44"/>
+      <w:sz w:val="44"/>
+      <w:szCs w:val="44"/>
+    </w:rPr>
+  </w:style>
   <w:style w:type="character" w:default="1" w:styleId="a0">
     <w:name w:val="Default Paragraph Font"/>
     <w:uiPriority w:val="1"/>
@@ -696,6 +986,63 @@
     <w:rPr>
       <w:sz w:val="18"/>
       <w:szCs w:val="18"/>
+    </w:rPr>
+  </w:style>
+  <w:style w:type="character" w:customStyle="1" w:styleId="1Char">
+    <w:name w:val="标题 1 Char"/>
+    <w:basedOn w:val="a0"/>
+    <w:link w:val="1"/>
+    <w:uiPriority w:val="9"/>
+    <w:rsid w:val="00F95A56"/>
+    <w:rPr>
+      <w:b/>
+      <w:bCs/>
+      <w:kern w:val="44"/>
+      <w:sz w:val="44"/>
+      <w:szCs w:val="44"/>
+    </w:rPr>
+  </w:style>
+  <w:style w:type="paragraph" w:styleId="TOC">
+    <w:name w:val="TOC Heading"/>
+    <w:basedOn w:val="1"/>
+    <w:next w:val="a"/>
+    <w:uiPriority w:val="39"/>
+    <w:semiHidden/>
+    <w:unhideWhenUsed/>
+    <w:qFormat/>
+    <w:rsid w:val="00F95A56"/>
+    <w:pPr>
+      <w:widowControl/>
+      <w:spacing w:before="480" w:after="0" w:line="276" w:lineRule="auto"/>
+      <w:jc w:val="left"/>
+      <w:outlineLvl w:val="9"/>
+    </w:pPr>
+    <w:rPr>
+      <w:rFonts w:asciiTheme="majorHAnsi" w:eastAsiaTheme="majorEastAsia" w:hAnsiTheme="majorHAnsi" w:cstheme="majorBidi"/>
+      <w:color w:val="365F91" w:themeColor="accent1" w:themeShade="BF"/>
+      <w:kern w:val="0"/>
+      <w:sz w:val="28"/>
+      <w:szCs w:val="28"/>
+    </w:rPr>
+  </w:style>
+  <w:style w:type="paragraph" w:styleId="10">
+    <w:name w:val="toc 1"/>
+    <w:basedOn w:val="a"/>
+    <w:next w:val="a"/>
+    <w:autoRedefine/>
+    <w:uiPriority w:val="39"/>
+    <w:unhideWhenUsed/>
+    <w:rsid w:val="00F95A56"/>
+  </w:style>
+  <w:style w:type="character" w:styleId="a6">
+    <w:name w:val="Hyperlink"/>
+    <w:basedOn w:val="a0"/>
+    <w:uiPriority w:val="99"/>
+    <w:unhideWhenUsed/>
+    <w:rsid w:val="00F95A56"/>
+    <w:rPr>
+      <w:color w:val="0000FF" w:themeColor="hyperlink"/>
+      <w:u w:val="single"/>
     </w:rPr>
   </w:style>
 </w:styles>
@@ -982,4 +1329,16 @@
   <a:objectDefaults/>
   <a:extraClrSchemeLst/>
 </a:theme>
+</file>
+
+<file path=customXml/item1.xml><?xml version="1.0" encoding="utf-8"?>
+<b:Sources xmlns:b="http://schemas.openxmlformats.org/officeDocument/2006/bibliography" xmlns="http://schemas.openxmlformats.org/officeDocument/2006/bibliography" SelectedStyle="\APA.XSL" StyleName="APA Fifth Edition"/>
+</file>
+
+<file path=customXml/itemProps1.xml><?xml version="1.0" encoding="utf-8"?>
+<ds:datastoreItem xmlns:ds="http://schemas.openxmlformats.org/officeDocument/2006/customXml" ds:itemID="{8CB5131D-1B67-44C8-AE92-66CFF1C33FEA}">
+  <ds:schemaRefs>
+    <ds:schemaRef ds:uri="http://schemas.openxmlformats.org/officeDocument/2006/bibliography"/>
+  </ds:schemaRefs>
+</ds:datastoreItem>
 </file>